--- a/sw/qa/extras/ooxmlexport/data/tdf153891.docx
+++ b/sw/qa/extras/ooxmlexport/data/tdf153891.docx
@@ -96,7 +96,7 @@
                           <w:spacing w:before="0" w:beforeAutospacing="1" w:after="0" w:afterAutospacing="1" w:line="240" w:lineRule="auto"/>
                           <w:ind w:left="0" w:right="0"/>
                           <w:rPr>
-                            <w:rFonts w:ascii="Lora - regular" w:hAnsi="Lora - regular" w:cs="Lora-Bold"/>
+                            <w:rFonts w:ascii="Noto Sans" w:hAnsi="Noto Sans" w:cs="Lora-Bold"/>
                             <w:bCs/>
                             <w:color w:val="237B2B"/>
                             <w:sz w:val="42"/>
@@ -106,7 +106,7 @@
                         </w:pPr>
                         <w:r>
                           <w:rPr>
-                            <w:rFonts w:ascii="Lora - regular" w:hAnsi="Lora - regular" w:cs="Lora-Bold"/>
+                            <w:rFonts w:ascii="Noto Sans" w:hAnsi="Noto Sans" w:cs="Lora-Bold"/>
                             <w:bCs/>
                             <w:color w:val="237B2B"/>
                             <w:sz w:val="42"/>
@@ -145,7 +145,7 @@
                                 <w:pStyle w:val="xxxmsonormal"/>
                                 <w:spacing w:before="0" w:beforeAutospacing="0" w:after="0" w:afterAutospacing="0"/>
                                 <w:rPr>
-                                  <w:rFonts w:ascii="Open Sans Light" w:hAnsi="Open Sans Light" w:cs="Open Sans Light"/>
+                                  <w:rFonts w:ascii="Noto Sans" w:hAnsi="Noto Sans" w:cs="Noto Sans"/>
                                   <w:color w:val="000000"/>
                                   <w:sz w:val="22"/>
                                   <w:szCs w:val="22"/>
@@ -154,7 +154,7 @@
                               </w:pPr>
                               <w:r>
                                 <w:rPr>
-                                  <w:rFonts w:ascii="Open Sans Light" w:hAnsi="Open Sans Light" w:cs="Open Sans Light"/>
+                                  <w:rFonts w:ascii="Noto Sans" w:hAnsi="Noto Sans" w:cs="Noto Sans"/>
                                   <w:b/>
                                   <w:bCs/>
                                   <w:color w:val="000000"/>
@@ -166,7 +166,7 @@
                               </w:r>
                               <w:r>
                                 <w:rPr>
-                                  <w:rFonts w:ascii="Open Sans Light" w:hAnsi="Open Sans Light" w:cs="Open Sans Light"/>
+                                  <w:rFonts w:ascii="Noto Sans" w:hAnsi="Noto Sans" w:cs="Noto Sans"/>
                                   <w:color w:val="000000"/>
                                   <w:sz w:val="22"/>
                                   <w:szCs w:val="22"/>
@@ -176,7 +176,7 @@
                               </w:r>
                               <w:r>
                                 <w:rPr>
-                                  <w:rFonts w:ascii="Open Sans Light" w:hAnsi="Open Sans Light" w:cs="Open Sans Light"/>
+                                  <w:rFonts w:ascii="Noto Sans" w:hAnsi="Noto Sans" w:cs="Noto Sans"/>
                                   <w:color w:val="000000"/>
                                   <w:sz w:val="22"/>
                                   <w:szCs w:val="22"/>
@@ -186,7 +186,7 @@
                               </w:r>
                               <w:r>
                                 <w:rPr>
-                                  <w:rFonts w:ascii="Open Sans Light" w:hAnsi="Open Sans Light" w:cs="Open Sans Light"/>
+                                  <w:rFonts w:ascii="Noto Sans" w:hAnsi="Noto Sans" w:cs="Noto Sans"/>
                                   <w:color w:val="000000"/>
                                   <w:sz w:val="22"/>
                                   <w:szCs w:val="22"/>
@@ -196,7 +196,7 @@
                               </w:r>
                               <w:r>
                                 <w:rPr>
-                                  <w:rFonts w:ascii="Open Sans Light" w:hAnsi="Open Sans Light" w:cs="Open Sans Light"/>
+                                  <w:rFonts w:ascii="Noto Sans" w:hAnsi="Noto Sans" w:cs="Noto Sans"/>
                                   <w:color w:val="000000"/>
                                   <w:sz w:val="22"/>
                                   <w:szCs w:val="22"/>
@@ -206,7 +206,7 @@
                               </w:r>
                               <w:r>
                                 <w:rPr>
-                                  <w:rFonts w:ascii="Open Sans Light" w:hAnsi="Open Sans Light" w:cs="Open Sans Light"/>
+                                  <w:rFonts w:ascii="Noto Sans" w:hAnsi="Noto Sans" w:cs="Noto Sans"/>
                                   <w:color w:val="000000"/>
                                   <w:sz w:val="22"/>
                                   <w:szCs w:val="22"/>
@@ -216,7 +216,7 @@
                               </w:r>
                               <w:r>
                                 <w:rPr>
-                                  <w:rFonts w:ascii="Open Sans Light" w:hAnsi="Open Sans Light" w:cs="Open Sans Light"/>
+                                  <w:rFonts w:ascii="Noto Sans" w:hAnsi="Noto Sans" w:cs="Noto Sans"/>
                                   <w:color w:val="000000"/>
                                   <w:sz w:val="22"/>
                                   <w:szCs w:val="22"/>
@@ -226,7 +226,7 @@
                               </w:r>
                               <w:r>
                                 <w:rPr>
-                                  <w:rFonts w:ascii="Open Sans Light" w:hAnsi="Open Sans Light" w:cs="Open Sans Light"/>
+                                  <w:rFonts w:ascii="Noto Sans" w:hAnsi="Noto Sans" w:cs="Noto Sans"/>
                                   <w:color w:val="000000"/>
                                   <w:sz w:val="22"/>
                                   <w:szCs w:val="22"/>
@@ -236,7 +236,7 @@
                               </w:r>
                               <w:r>
                                 <w:rPr>
-                                  <w:rFonts w:ascii="Open Sans Light" w:hAnsi="Open Sans Light" w:cs="Open Sans Light"/>
+                                  <w:rFonts w:ascii="Noto Sans" w:hAnsi="Noto Sans" w:cs="Noto Sans"/>
                                   <w:color w:val="000000"/>
                                   <w:sz w:val="22"/>
                                   <w:szCs w:val="22"/>
@@ -250,7 +250,7 @@
                                 <w:pStyle w:val="xxxmsonormal"/>
                                 <w:spacing w:before="0" w:beforeAutospacing="0" w:after="0" w:afterAutospacing="0"/>
                                 <w:rPr>
-                                  <w:rFonts w:ascii="Open Sans Light" w:hAnsi="Open Sans Light" w:cs="Open Sans Light"/>
+                                  <w:rFonts w:ascii="Noto Sans" w:hAnsi="Noto Sans" w:cs="Noto Sans"/>
                                   <w:color w:val="000000"/>
                                   <w:sz w:val="22"/>
                                   <w:szCs w:val="22"/>
@@ -263,7 +263,7 @@
                                 <w:pStyle w:val="xxxmsonormal"/>
                                 <w:spacing w:before="0" w:beforeAutospacing="0" w:after="0" w:afterAutospacing="0"/>
                                 <w:rPr>
-                                  <w:rFonts w:ascii="Open Sans Light" w:hAnsi="Open Sans Light" w:cs="Open Sans Light"/>
+                                  <w:rFonts w:ascii="Noto Sans" w:hAnsi="Noto Sans" w:cs="Noto Sans"/>
                                   <w:color w:val="000000"/>
                                   <w:sz w:val="22"/>
                                   <w:szCs w:val="22"/>
@@ -272,7 +272,7 @@
                               </w:pPr>
                               <w:r>
                                 <w:rPr>
-                                  <w:rFonts w:ascii="Open Sans Light" w:hAnsi="Open Sans Light" w:cs="Open Sans Light"/>
+                                  <w:rFonts w:ascii="Noto Sans" w:hAnsi="Noto Sans" w:cs="Noto Sans"/>
                                   <w:color w:val="000000"/>
                                   <w:sz w:val="22"/>
                                   <w:szCs w:val="22"/>
@@ -282,7 +282,7 @@
                               </w:r>
                               <w:r>
                                 <w:rPr>
-                                  <w:rFonts w:ascii="Open Sans Light" w:hAnsi="Open Sans Light" w:cs="Open Sans Light"/>
+                                  <w:rFonts w:ascii="Noto Sans" w:hAnsi="Noto Sans" w:cs="Noto Sans"/>
                                   <w:color w:val="000000"/>
                                   <w:sz w:val="22"/>
                                   <w:szCs w:val="22"/>
@@ -292,7 +292,7 @@
                               </w:r>
                               <w:r>
                                 <w:rPr>
-                                  <w:rFonts w:ascii="Open Sans Light" w:hAnsi="Open Sans Light" w:cs="Open Sans Light"/>
+                                  <w:rFonts w:ascii="Noto Sans" w:hAnsi="Noto Sans" w:cs="Noto Sans"/>
                                   <w:color w:val="000000"/>
                                   <w:sz w:val="22"/>
                                   <w:szCs w:val="22"/>
@@ -306,7 +306,7 @@
                                 <w:pStyle w:val="xxxmsonormal"/>
                                 <w:spacing w:before="0" w:beforeAutospacing="0" w:after="0" w:afterAutospacing="0"/>
                                 <w:rPr>
-                                  <w:rFonts w:ascii="Open Sans Light" w:hAnsi="Open Sans Light" w:cs="Open Sans Light"/>
+                                  <w:rFonts w:ascii="Noto Sans" w:hAnsi="Noto Sans" w:cs="Noto Sans"/>
                                   <w:color w:val="000000"/>
                                   <w:sz w:val="22"/>
                                   <w:szCs w:val="22"/>
@@ -327,7 +327,7 @@
                           </w:tabs>
                           <w:spacing w:before="0" w:beforeAutospacing="0" w:after="0" w:afterAutospacing="0"/>
                           <w:rPr>
-                            <w:rFonts w:ascii="Open Sans Light" w:hAnsi="Open Sans Light" w:cs="Open Sans Light"/>
+                            <w:rFonts w:ascii="Noto Sans" w:hAnsi="Noto Sans" w:cs="Noto Sans"/>
                             <w:color w:val="0000FF"/>
                             <w:sz w:val="22"/>
                             <w:szCs w:val="22"/>
@@ -481,7 +481,7 @@
                     <w:spacing w:before="0" w:after="0" w:line="240" w:lineRule="auto"/>
                     <w:ind w:left="0" w:right="0"/>
                     <w:rPr>
-                      <w:rFonts w:ascii="Open Sans Light" w:eastAsia="Times New Roman" w:hAnsi="Open Sans Light" w:cs="Open Sans Light"/>
+                      <w:rFonts w:ascii="Noto Sans" w:eastAsia="Times New Roman" w:hAnsi="Noto Sans" w:cs="Noto Sans"/>
                       <w:color w:val="000000"/>
                       <w:bdr w:val="none" w:sz="0" w:space="0" w:color="auto" w:frame="1"/>
                       <w:lang w:val="en-CA" w:eastAsia="en-CA"/>
@@ -1963,7 +1963,7 @@
     </a:clrScheme>
     <a:fontScheme name="Austin">
       <a:majorFont>
-        <a:latin typeface="Century Gothic"/>
+        <a:latin typeface="Noto Sans"/>
         <a:ea typeface=""/>
         <a:cs typeface=""/>
         <a:font script="Jpan" typeface="ＭＳ ゴシック"/>
@@ -1998,7 +1998,7 @@
         <a:font script="Geor" typeface="Sylfaen"/>
       </a:majorFont>
       <a:minorFont>
-        <a:latin typeface="Century Gothic"/>
+        <a:latin typeface="Noto Sans"/>
         <a:ea typeface=""/>
         <a:cs typeface=""/>
         <a:font script="Jpan" typeface="ＭＳ ゴシック"/>
